--- a/Documents/PhanTich.docx
+++ b/Documents/PhanTich.docx
@@ -64,7 +64,19 @@
         <w:rPr>
           <w:lang w:val="en-US"/>
         </w:rPr>
-        <w:t>Hồ sơ Phân tích</w:t>
+        <w:t xml:space="preserve">Hồ sơ </w:t>
+      </w:r>
+      <w:r>
+        <w:rPr>
+          <w:lang w:val="en-US"/>
+        </w:rPr>
+        <w:t>p</w:t>
+      </w:r>
+      <w:r>
+        <w:rPr>
+          <w:lang w:val="en-US"/>
+        </w:rPr>
+        <w:t>hân tích</w:t>
       </w:r>
       <w:r>
         <w:rPr>
@@ -748,12 +760,18 @@
             <w:pPr>
               <w:keepLines/>
               <w:spacing w:after="120"/>
-              <w:jc w:val="center"/>
               <w:rPr>
                 <w:rFonts w:eastAsia="SimSun"/>
                 <w:lang w:val="en-US"/>
               </w:rPr>
             </w:pPr>
+            <w:r>
+              <w:rPr>
+                <w:rFonts w:eastAsia="SimSun"/>
+                <w:lang w:val="en-US"/>
+              </w:rPr>
+              <w:t>24/06/2019</w:t>
+            </w:r>
           </w:p>
         </w:tc>
         <w:tc>
@@ -776,6 +794,13 @@
                 <w:lang w:val="en-US"/>
               </w:rPr>
             </w:pPr>
+            <w:r>
+              <w:rPr>
+                <w:rFonts w:eastAsia="SimSun"/>
+                <w:lang w:val="en-US"/>
+              </w:rPr>
+              <w:t>1.0</w:t>
+            </w:r>
           </w:p>
         </w:tc>
         <w:tc>
@@ -798,6 +823,13 @@
                 <w:lang w:val="en-US"/>
               </w:rPr>
             </w:pPr>
+            <w:r>
+              <w:rPr>
+                <w:rFonts w:eastAsia="SimSun"/>
+                <w:lang w:val="en-US"/>
+              </w:rPr>
+              <w:t>Hồ sơ phân tích</w:t>
+            </w:r>
           </w:p>
         </w:tc>
         <w:tc>
@@ -820,6 +852,13 @@
                 <w:lang w:val="en-US"/>
               </w:rPr>
             </w:pPr>
+            <w:r>
+              <w:rPr>
+                <w:rFonts w:eastAsia="SimSun"/>
+                <w:lang w:val="en-US"/>
+              </w:rPr>
+              <w:t>1612800,1612785</w:t>
+            </w:r>
           </w:p>
         </w:tc>
       </w:tr>
@@ -1063,12 +1102,11 @@
         </w:rPr>
         <w:fldChar w:fldCharType="separate"/>
       </w:r>
-      <w:hyperlink w:anchor="_Toc6402314" w:history="1">
+      <w:hyperlink w:anchor="_Toc12296560" w:history="1">
         <w:r>
           <w:rPr>
             <w:rStyle w:val="Hyperlink"/>
             <w:noProof/>
-            <w:color w:val="auto"/>
           </w:rPr>
           <w:t>1.</w:t>
         </w:r>
@@ -1086,7 +1124,6 @@
           <w:rPr>
             <w:rStyle w:val="Hyperlink"/>
             <w:noProof/>
-            <w:color w:val="auto"/>
           </w:rPr>
           <w:t xml:space="preserve">Sơ đồ lớp </w:t>
         </w:r>
@@ -1094,7 +1131,6 @@
           <w:rPr>
             <w:rStyle w:val="Hyperlink"/>
             <w:noProof/>
-            <w:color w:val="auto"/>
             <w:lang w:val="en-US"/>
           </w:rPr>
           <w:t>(</w:t>
@@ -1103,7 +1139,6 @@
           <w:rPr>
             <w:rStyle w:val="Hyperlink"/>
             <w:noProof/>
-            <w:color w:val="auto"/>
           </w:rPr>
           <w:t>mức phân tích</w:t>
         </w:r>
@@ -1111,7 +1146,6 @@
           <w:rPr>
             <w:rStyle w:val="Hyperlink"/>
             <w:noProof/>
-            <w:color w:val="auto"/>
             <w:lang w:val="en-US"/>
           </w:rPr>
           <w:t>)</w:t>
@@ -1135,7 +1169,7 @@
             <w:noProof/>
             <w:webHidden/>
           </w:rPr>
-          <w:instrText xml:space="preserve"> PAGEREF _Toc6402314 \h </w:instrText>
+          <w:instrText xml:space="preserve"> PAGEREF _Toc12296560 \h </w:instrText>
         </w:r>
         <w:r>
           <w:rPr>
@@ -1180,12 +1214,11 @@
           <w:lang w:val="en-US"/>
         </w:rPr>
       </w:pPr>
-      <w:hyperlink w:anchor="_Toc6402315" w:history="1">
+      <w:hyperlink w:anchor="_Toc12296561" w:history="1">
         <w:r>
           <w:rPr>
             <w:rStyle w:val="Hyperlink"/>
             <w:noProof/>
-            <w:color w:val="auto"/>
             <w:lang w:val="en-US"/>
           </w:rPr>
           <w:t>1.1</w:t>
@@ -1204,7 +1237,6 @@
           <w:rPr>
             <w:rStyle w:val="Hyperlink"/>
             <w:noProof/>
-            <w:color w:val="auto"/>
           </w:rPr>
           <w:t>Sơ đồ lớp (mức phân tích)</w:t>
         </w:r>
@@ -1227,7 +1259,7 @@
             <w:noProof/>
             <w:webHidden/>
           </w:rPr>
-          <w:instrText xml:space="preserve"> PAGEREF _Toc6402315 \h </w:instrText>
+          <w:instrText xml:space="preserve"> PAGEREF _Toc12296561 \h </w:instrText>
         </w:r>
         <w:r>
           <w:rPr>
@@ -1272,12 +1304,11 @@
           <w:lang w:val="en-US"/>
         </w:rPr>
       </w:pPr>
-      <w:hyperlink w:anchor="_Toc6402316" w:history="1">
+      <w:hyperlink w:anchor="_Toc12296562" w:history="1">
         <w:r>
           <w:rPr>
             <w:rStyle w:val="Hyperlink"/>
             <w:noProof/>
-            <w:color w:val="auto"/>
           </w:rPr>
           <w:t>1.2</w:t>
         </w:r>
@@ -1295,7 +1326,6 @@
           <w:rPr>
             <w:rStyle w:val="Hyperlink"/>
             <w:noProof/>
-            <w:color w:val="auto"/>
           </w:rPr>
           <w:t>Danh sách các lớp đối tượng và quan hệ</w:t>
         </w:r>
@@ -1318,7 +1348,7 @@
             <w:noProof/>
             <w:webHidden/>
           </w:rPr>
-          <w:instrText xml:space="preserve"> PAGEREF _Toc6402316 \h </w:instrText>
+          <w:instrText xml:space="preserve"> PAGEREF _Toc12296562 \h </w:instrText>
         </w:r>
         <w:r>
           <w:rPr>
@@ -1363,12 +1393,11 @@
           <w:lang w:val="en-US"/>
         </w:rPr>
       </w:pPr>
-      <w:hyperlink w:anchor="_Toc6402317" w:history="1">
+      <w:hyperlink w:anchor="_Toc12296563" w:history="1">
         <w:r>
           <w:rPr>
             <w:rStyle w:val="Hyperlink"/>
             <w:noProof/>
-            <w:color w:val="auto"/>
           </w:rPr>
           <w:t>1.3</w:t>
         </w:r>
@@ -1386,7 +1415,6 @@
           <w:rPr>
             <w:rStyle w:val="Hyperlink"/>
             <w:noProof/>
-            <w:color w:val="auto"/>
           </w:rPr>
           <w:t>Mô tả chi tiết từng lớp đối tượng</w:t>
         </w:r>
@@ -1409,7 +1437,7 @@
             <w:noProof/>
             <w:webHidden/>
           </w:rPr>
-          <w:instrText xml:space="preserve"> PAGEREF _Toc6402317 \h </w:instrText>
+          <w:instrText xml:space="preserve"> PAGEREF _Toc12296563 \h </w:instrText>
         </w:r>
         <w:r>
           <w:rPr>
@@ -1454,12 +1482,11 @@
           <w:lang w:val="en-US"/>
         </w:rPr>
       </w:pPr>
-      <w:hyperlink w:anchor="_Toc6402318" w:history="1">
+      <w:hyperlink w:anchor="_Toc12296564" w:history="1">
         <w:r>
           <w:rPr>
             <w:rStyle w:val="Hyperlink"/>
             <w:noProof/>
-            <w:color w:val="auto"/>
           </w:rPr>
           <w:t>2.</w:t>
         </w:r>
@@ -1477,7 +1504,6 @@
           <w:rPr>
             <w:rStyle w:val="Hyperlink"/>
             <w:noProof/>
-            <w:color w:val="auto"/>
           </w:rPr>
           <w:t>Sơ đồ trạng thái</w:t>
         </w:r>
@@ -1500,7 +1526,7 @@
             <w:noProof/>
             <w:webHidden/>
           </w:rPr>
-          <w:instrText xml:space="preserve"> PAGEREF _Toc6402318 \h </w:instrText>
+          <w:instrText xml:space="preserve"> PAGEREF _Toc12296564 \h </w:instrText>
         </w:r>
         <w:r>
           <w:rPr>
@@ -1555,7 +1581,7 @@
         <w:br w:type="page"/>
       </w:r>
       <w:bookmarkStart w:id="1" w:name="_Toc167699049"/>
-      <w:bookmarkStart w:id="2" w:name="_Toc6402314"/>
+      <w:bookmarkStart w:id="2" w:name="_Toc12296560"/>
       <w:r>
         <w:lastRenderedPageBreak/>
         <w:t xml:space="preserve">Sơ đồ lớp </w:t>
@@ -1585,7 +1611,7 @@
           <w:lang w:val="en-US"/>
         </w:rPr>
       </w:pPr>
-      <w:bookmarkStart w:id="3" w:name="_Toc6402315"/>
+      <w:bookmarkStart w:id="3" w:name="_Toc12296561"/>
       <w:r>
         <w:t>Sơ đồ lớp (mức phân tích)</w:t>
       </w:r>
@@ -1610,15 +1636,13 @@
       </w:pPr>
       <w:r>
         <w:rPr>
-          <w:i/>
           <w:noProof/>
-          <w:lang w:val="en-US"/>
         </w:rPr>
         <w:drawing>
-          <wp:inline distT="0" distB="0" distL="0" distR="0" wp14:anchorId="72BFDD54" wp14:editId="5B9AC18D">
-            <wp:extent cx="5983062" cy="3133701"/>
-            <wp:effectExtent l="0" t="0" r="0" b="0"/>
-            <wp:docPr id="2" name="Picture 2" descr="A close up of a map&#10;&#10;Description automatically generated"/>
+          <wp:inline distT="0" distB="0" distL="0" distR="0" wp14:anchorId="2D212B1F" wp14:editId="3AC9976A">
+            <wp:extent cx="5732145" cy="3622675"/>
+            <wp:effectExtent l="0" t="0" r="1905" b="0"/>
+            <wp:docPr id="1" name="Picture 1"/>
             <wp:cNvGraphicFramePr>
               <a:graphicFrameLocks xmlns:a="http://schemas.openxmlformats.org/drawingml/2006/main" noChangeAspect="1"/>
             </wp:cNvGraphicFramePr>
@@ -1626,17 +1650,11 @@
               <a:graphicData uri="http://schemas.openxmlformats.org/drawingml/2006/picture">
                 <pic:pic xmlns:pic="http://schemas.openxmlformats.org/drawingml/2006/picture">
                   <pic:nvPicPr>
-                    <pic:cNvPr id="2" name="Capture.JPG"/>
+                    <pic:cNvPr id="1" name=""/>
                     <pic:cNvPicPr/>
                   </pic:nvPicPr>
                   <pic:blipFill>
-                    <a:blip r:embed="rId7">
-                      <a:extLst>
-                        <a:ext uri="{28A0092B-C50C-407E-A947-70E740481C1C}">
-                          <a14:useLocalDpi xmlns:a14="http://schemas.microsoft.com/office/drawing/2010/main" val="0"/>
-                        </a:ext>
-                      </a:extLst>
-                    </a:blip>
+                    <a:blip r:embed="rId7"/>
                     <a:stretch>
                       <a:fillRect/>
                     </a:stretch>
@@ -1644,7 +1662,7 @@
                   <pic:spPr>
                     <a:xfrm>
                       <a:off x="0" y="0"/>
-                      <a:ext cx="5991613" cy="3138180"/>
+                      <a:ext cx="5732145" cy="3622675"/>
                     </a:xfrm>
                     <a:prstGeom prst="rect">
                       <a:avLst/>
@@ -1661,7 +1679,7 @@
       <w:pPr>
         <w:pStyle w:val="Heading2"/>
       </w:pPr>
-      <w:bookmarkStart w:id="4" w:name="_Toc6402316"/>
+      <w:bookmarkStart w:id="4" w:name="_Toc12296562"/>
       <w:r>
         <w:t>Danh sách các lớp đối tượng và quan hệ</w:t>
       </w:r>
@@ -2154,7 +2172,7 @@
               <w:rPr>
                 <w:lang w:val="en-US"/>
               </w:rPr>
-              <w:t>Báo cáo hóa đơn</w:t>
+              <w:t>Phí dịch vụ</w:t>
             </w:r>
           </w:p>
         </w:tc>
@@ -2628,7 +2646,13 @@
               <w:rPr>
                 <w:lang w:val="en-US"/>
               </w:rPr>
-              <w:t>Báo cáo hóa đơn- Hóa đơn</w:t>
+              <w:t>Phí dịch vụ</w:t>
+            </w:r>
+            <w:r>
+              <w:rPr>
+                <w:lang w:val="en-US"/>
+              </w:rPr>
+              <w:t>- Hóa đơn</w:t>
             </w:r>
           </w:p>
         </w:tc>
@@ -2692,6 +2716,7 @@
               <w:rPr>
                 <w:lang w:val="en-US"/>
               </w:rPr>
+              <w:lastRenderedPageBreak/>
               <w:t>13</w:t>
             </w:r>
           </w:p>
@@ -2764,9 +2789,8 @@
       <w:pPr>
         <w:pStyle w:val="Heading2"/>
       </w:pPr>
-      <w:bookmarkStart w:id="5" w:name="_Toc6402317"/>
+      <w:bookmarkStart w:id="5" w:name="_Toc12296563"/>
       <w:r>
-        <w:lastRenderedPageBreak/>
         <w:t>Mô tả chi tiết từng lớp đối tượng</w:t>
       </w:r>
       <w:bookmarkEnd w:id="5"/>
@@ -3724,7 +3748,7 @@
               <w:rPr>
                 <w:lang w:val="en-US"/>
               </w:rPr>
-              <w:t>Ngày giờ</w:t>
+              <w:t>Trạng thái</w:t>
             </w:r>
           </w:p>
         </w:tc>
@@ -3784,7 +3808,7 @@
               <w:rPr>
                 <w:lang w:val="en-US"/>
               </w:rPr>
-              <w:t>Ngày giờ lập hóa đơn</w:t>
+              <w:t>Có hai trạng thái: chưa thanh toán và đã thanh toán</w:t>
             </w:r>
           </w:p>
         </w:tc>
@@ -4661,7 +4685,7 @@
               <w:rPr>
                 <w:lang w:val="en-US"/>
               </w:rPr>
-              <w:t>Giờ đặt</w:t>
+              <w:t>Số khách</w:t>
             </w:r>
           </w:p>
         </w:tc>
@@ -4721,7 +4745,7 @@
               <w:rPr>
                 <w:lang w:val="en-US"/>
               </w:rPr>
-              <w:t>Giờ đặt bàn</w:t>
+              <w:t>Số khách tối đa bàn có thể chứa</w:t>
             </w:r>
           </w:p>
         </w:tc>
@@ -4823,7 +4847,7 @@
               <w:rPr>
                 <w:lang w:val="en-US"/>
               </w:rPr>
-              <w:t>Trạng thái bàn: đã có khách, bàn trống, đã đặt</w:t>
+              <w:t>Trạng thái bàn: bàn trống, đã đặt</w:t>
             </w:r>
           </w:p>
         </w:tc>
@@ -4920,6 +4944,108 @@
                 <w:lang w:val="en-US"/>
               </w:rPr>
               <w:t>Thông tin thêm về bàn</w:t>
+            </w:r>
+          </w:p>
+        </w:tc>
+      </w:tr>
+      <w:tr>
+        <w:tc>
+          <w:tcPr>
+            <w:tcW w:w="758" w:type="dxa"/>
+          </w:tcPr>
+          <w:p>
+            <w:pPr>
+              <w:pStyle w:val="BodyText"/>
+              <w:spacing w:after="0"/>
+              <w:rPr>
+                <w:lang w:val="en-US"/>
+              </w:rPr>
+            </w:pPr>
+            <w:r>
+              <w:rPr>
+                <w:lang w:val="en-US"/>
+              </w:rPr>
+              <w:t>6</w:t>
+            </w:r>
+          </w:p>
+        </w:tc>
+        <w:tc>
+          <w:tcPr>
+            <w:tcW w:w="1966" w:type="dxa"/>
+          </w:tcPr>
+          <w:p>
+            <w:pPr>
+              <w:pStyle w:val="BodyText"/>
+              <w:spacing w:after="0"/>
+              <w:rPr>
+                <w:lang w:val="en-US"/>
+              </w:rPr>
+            </w:pPr>
+            <w:r>
+              <w:rPr>
+                <w:lang w:val="en-US"/>
+              </w:rPr>
+              <w:t>Khách hàng</w:t>
+            </w:r>
+          </w:p>
+        </w:tc>
+        <w:tc>
+          <w:tcPr>
+            <w:tcW w:w="1566" w:type="dxa"/>
+          </w:tcPr>
+          <w:p>
+            <w:pPr>
+              <w:pStyle w:val="BodyText"/>
+              <w:spacing w:after="0"/>
+              <w:rPr>
+                <w:lang w:val="en-US"/>
+              </w:rPr>
+            </w:pPr>
+            <w:r>
+              <w:rPr>
+                <w:lang w:val="en-US"/>
+              </w:rPr>
+              <w:t>Public</w:t>
+            </w:r>
+          </w:p>
+        </w:tc>
+        <w:tc>
+          <w:tcPr>
+            <w:tcW w:w="1640" w:type="dxa"/>
+          </w:tcPr>
+          <w:p>
+            <w:pPr>
+              <w:pStyle w:val="BodyText"/>
+              <w:spacing w:after="0"/>
+              <w:rPr>
+                <w:lang w:val="en-US"/>
+              </w:rPr>
+            </w:pPr>
+            <w:r>
+              <w:rPr>
+                <w:lang w:val="en-US"/>
+              </w:rPr>
+              <w:t>Hợp lệ</w:t>
+            </w:r>
+          </w:p>
+        </w:tc>
+        <w:tc>
+          <w:tcPr>
+            <w:tcW w:w="3646" w:type="dxa"/>
+          </w:tcPr>
+          <w:p>
+            <w:pPr>
+              <w:pStyle w:val="BodyText"/>
+              <w:spacing w:after="0"/>
+              <w:rPr>
+                <w:lang w:val="en-US"/>
+              </w:rPr>
+            </w:pPr>
+            <w:r>
+              <w:rPr>
+                <w:lang w:val="en-US"/>
+              </w:rPr>
+              <w:t>Thông tin khách hàng</w:t>
             </w:r>
           </w:p>
         </w:tc>
@@ -4943,7 +5069,6 @@
         <w:rPr>
           <w:lang w:val="en-US"/>
         </w:rPr>
-        <w:lastRenderedPageBreak/>
         <w:t>Lớp nhân viên</w:t>
       </w:r>
     </w:p>
@@ -5546,6 +5671,108 @@
                 <w:lang w:val="en-US"/>
               </w:rPr>
               <w:t>Quyền nhân viên: nhân viên, quản lý</w:t>
+            </w:r>
+          </w:p>
+        </w:tc>
+      </w:tr>
+      <w:tr>
+        <w:tc>
+          <w:tcPr>
+            <w:tcW w:w="758" w:type="dxa"/>
+          </w:tcPr>
+          <w:p>
+            <w:pPr>
+              <w:pStyle w:val="BodyText"/>
+              <w:spacing w:after="0"/>
+              <w:rPr>
+                <w:lang w:val="en-US"/>
+              </w:rPr>
+            </w:pPr>
+            <w:r>
+              <w:rPr>
+                <w:lang w:val="en-US"/>
+              </w:rPr>
+              <w:t>6</w:t>
+            </w:r>
+          </w:p>
+        </w:tc>
+        <w:tc>
+          <w:tcPr>
+            <w:tcW w:w="1760" w:type="dxa"/>
+          </w:tcPr>
+          <w:p>
+            <w:pPr>
+              <w:pStyle w:val="BodyText"/>
+              <w:spacing w:after="0"/>
+              <w:rPr>
+                <w:lang w:val="en-US"/>
+              </w:rPr>
+            </w:pPr>
+            <w:r>
+              <w:rPr>
+                <w:lang w:val="en-US"/>
+              </w:rPr>
+              <w:t>CMND</w:t>
+            </w:r>
+          </w:p>
+        </w:tc>
+        <w:tc>
+          <w:tcPr>
+            <w:tcW w:w="1276" w:type="dxa"/>
+          </w:tcPr>
+          <w:p>
+            <w:pPr>
+              <w:pStyle w:val="BodyText"/>
+              <w:spacing w:after="0"/>
+              <w:rPr>
+                <w:lang w:val="en-US"/>
+              </w:rPr>
+            </w:pPr>
+            <w:r>
+              <w:rPr>
+                <w:lang w:val="en-US"/>
+              </w:rPr>
+              <w:t>Public</w:t>
+            </w:r>
+          </w:p>
+        </w:tc>
+        <w:tc>
+          <w:tcPr>
+            <w:tcW w:w="1984" w:type="dxa"/>
+          </w:tcPr>
+          <w:p>
+            <w:pPr>
+              <w:pStyle w:val="BodyText"/>
+              <w:spacing w:after="0"/>
+              <w:rPr>
+                <w:lang w:val="en-US"/>
+              </w:rPr>
+            </w:pPr>
+            <w:r>
+              <w:rPr>
+                <w:lang w:val="en-US"/>
+              </w:rPr>
+              <w:t>Hợp lệ</w:t>
+            </w:r>
+          </w:p>
+        </w:tc>
+        <w:tc>
+          <w:tcPr>
+            <w:tcW w:w="3798" w:type="dxa"/>
+          </w:tcPr>
+          <w:p>
+            <w:pPr>
+              <w:pStyle w:val="BodyText"/>
+              <w:spacing w:after="0"/>
+              <w:rPr>
+                <w:lang w:val="en-US"/>
+              </w:rPr>
+            </w:pPr>
+            <w:r>
+              <w:rPr>
+                <w:lang w:val="en-US"/>
+              </w:rPr>
+              <w:t>CMND của nhân viên</w:t>
             </w:r>
           </w:p>
         </w:tc>
@@ -5900,7 +6127,7 @@
               <w:rPr>
                 <w:lang w:val="en-US"/>
               </w:rPr>
-              <w:t>Thời gian kết thúc</w:t>
+              <w:t>Loại khuyến mãi</w:t>
             </w:r>
           </w:p>
         </w:tc>
@@ -5960,7 +6187,7 @@
               <w:rPr>
                 <w:lang w:val="en-US"/>
               </w:rPr>
-              <w:t>Thời gian kết thúc chương trình khuyến mãi</w:t>
+              <w:t>Có hai loại: theo % và theo giá trị</w:t>
             </w:r>
           </w:p>
         </w:tc>
@@ -6054,6 +6281,108 @@
                 <w:lang w:val="en-US"/>
               </w:rPr>
               <w:t>Điều khoản của chương trình khuyến mãi</w:t>
+            </w:r>
+          </w:p>
+        </w:tc>
+      </w:tr>
+      <w:tr>
+        <w:tc>
+          <w:tcPr>
+            <w:tcW w:w="758" w:type="dxa"/>
+          </w:tcPr>
+          <w:p>
+            <w:pPr>
+              <w:pStyle w:val="BodyText"/>
+              <w:spacing w:after="0"/>
+              <w:rPr>
+                <w:lang w:val="en-US"/>
+              </w:rPr>
+            </w:pPr>
+            <w:r>
+              <w:rPr>
+                <w:lang w:val="en-US"/>
+              </w:rPr>
+              <w:t>5</w:t>
+            </w:r>
+          </w:p>
+        </w:tc>
+        <w:tc>
+          <w:tcPr>
+            <w:tcW w:w="2185" w:type="dxa"/>
+          </w:tcPr>
+          <w:p>
+            <w:pPr>
+              <w:pStyle w:val="BodyText"/>
+              <w:spacing w:after="0"/>
+              <w:rPr>
+                <w:lang w:val="en-US"/>
+              </w:rPr>
+            </w:pPr>
+            <w:r>
+              <w:rPr>
+                <w:lang w:val="en-US"/>
+              </w:rPr>
+              <w:t>Trạng thái hoạt động</w:t>
+            </w:r>
+          </w:p>
+        </w:tc>
+        <w:tc>
+          <w:tcPr>
+            <w:tcW w:w="1134" w:type="dxa"/>
+          </w:tcPr>
+          <w:p>
+            <w:pPr>
+              <w:pStyle w:val="BodyText"/>
+              <w:spacing w:after="0"/>
+              <w:rPr>
+                <w:lang w:val="en-US"/>
+              </w:rPr>
+            </w:pPr>
+            <w:r>
+              <w:rPr>
+                <w:lang w:val="en-US"/>
+              </w:rPr>
+              <w:t>Public</w:t>
+            </w:r>
+          </w:p>
+        </w:tc>
+        <w:tc>
+          <w:tcPr>
+            <w:tcW w:w="1418" w:type="dxa"/>
+          </w:tcPr>
+          <w:p>
+            <w:pPr>
+              <w:pStyle w:val="BodyText"/>
+              <w:spacing w:after="0"/>
+              <w:rPr>
+                <w:lang w:val="en-US"/>
+              </w:rPr>
+            </w:pPr>
+            <w:r>
+              <w:rPr>
+                <w:lang w:val="en-US"/>
+              </w:rPr>
+              <w:t>Hợp lệ</w:t>
+            </w:r>
+          </w:p>
+        </w:tc>
+        <w:tc>
+          <w:tcPr>
+            <w:tcW w:w="4081" w:type="dxa"/>
+          </w:tcPr>
+          <w:p>
+            <w:pPr>
+              <w:pStyle w:val="BodyText"/>
+              <w:spacing w:after="0"/>
+              <w:rPr>
+                <w:lang w:val="en-US"/>
+              </w:rPr>
+            </w:pPr>
+            <w:r>
+              <w:rPr>
+                <w:lang w:val="en-US"/>
+              </w:rPr>
+              <w:t>Có hai trạng thái: áp dụng và ngưng áp dụng</w:t>
             </w:r>
           </w:p>
         </w:tc>
@@ -6084,7 +6413,13 @@
         <w:rPr>
           <w:lang w:val="en-US"/>
         </w:rPr>
-        <w:t>Lớp báo cáo hóa đơn</w:t>
+        <w:t xml:space="preserve">Lớp </w:t>
+      </w:r>
+      <w:r>
+        <w:rPr>
+          <w:lang w:val="en-US"/>
+        </w:rPr>
+        <w:t>phí dịch vụ</w:t>
       </w:r>
     </w:p>
     <w:tbl>
@@ -6211,7 +6546,7 @@
               <w:rPr>
                 <w:lang w:val="en-US"/>
               </w:rPr>
-              <w:t>Thời gian bắt đầu</w:t>
+              <w:t>Loại bàn</w:t>
             </w:r>
           </w:p>
         </w:tc>
@@ -6273,7 +6608,7 @@
               <w:rPr>
                 <w:lang w:val="en-US"/>
               </w:rPr>
-              <w:t>Thời gian bắt đầu thống kê</w:t>
+              <w:t>1 trong hai loại: bàn tiêu chuẩn hoặc bàn VIP</w:t>
             </w:r>
           </w:p>
         </w:tc>
@@ -6315,7 +6650,7 @@
               <w:rPr>
                 <w:lang w:val="en-US"/>
               </w:rPr>
-              <w:t>Thời gian kết thúc</w:t>
+              <w:t>Phí</w:t>
             </w:r>
           </w:p>
         </w:tc>
@@ -6375,307 +6710,7 @@
               <w:rPr>
                 <w:lang w:val="en-US"/>
               </w:rPr>
-              <w:t>Thời gian kết thúc thống kê</w:t>
-            </w:r>
-          </w:p>
-        </w:tc>
-      </w:tr>
-      <w:tr>
-        <w:tc>
-          <w:tcPr>
-            <w:tcW w:w="758" w:type="dxa"/>
-          </w:tcPr>
-          <w:p>
-            <w:pPr>
-              <w:pStyle w:val="BodyText"/>
-              <w:spacing w:after="0"/>
-              <w:rPr>
-                <w:lang w:val="en-US"/>
-              </w:rPr>
-            </w:pPr>
-            <w:r>
-              <w:rPr>
-                <w:lang w:val="en-US"/>
-              </w:rPr>
-              <w:t>3</w:t>
-            </w:r>
-          </w:p>
-        </w:tc>
-        <w:tc>
-          <w:tcPr>
-            <w:tcW w:w="2752" w:type="dxa"/>
-          </w:tcPr>
-          <w:p>
-            <w:pPr>
-              <w:pStyle w:val="BodyText"/>
-              <w:spacing w:after="0"/>
-              <w:rPr>
-                <w:lang w:val="en-US"/>
-              </w:rPr>
-            </w:pPr>
-            <w:r>
-              <w:rPr>
-                <w:lang w:val="en-US"/>
-              </w:rPr>
-              <w:t>Doanh thu</w:t>
-            </w:r>
-          </w:p>
-        </w:tc>
-        <w:tc>
-          <w:tcPr>
-            <w:tcW w:w="993" w:type="dxa"/>
-          </w:tcPr>
-          <w:p>
-            <w:pPr>
-              <w:pStyle w:val="BodyText"/>
-              <w:spacing w:after="0"/>
-              <w:rPr>
-                <w:lang w:val="en-US"/>
-              </w:rPr>
-            </w:pPr>
-            <w:r>
-              <w:rPr>
-                <w:lang w:val="en-US"/>
-              </w:rPr>
-              <w:t>Public</w:t>
-            </w:r>
-          </w:p>
-        </w:tc>
-        <w:tc>
-          <w:tcPr>
-            <w:tcW w:w="1427" w:type="dxa"/>
-          </w:tcPr>
-          <w:p>
-            <w:pPr>
-              <w:pStyle w:val="BodyText"/>
-              <w:spacing w:after="0"/>
-              <w:rPr>
-                <w:lang w:val="en-US"/>
-              </w:rPr>
-            </w:pPr>
-          </w:p>
-        </w:tc>
-        <w:tc>
-          <w:tcPr>
-            <w:tcW w:w="3646" w:type="dxa"/>
-          </w:tcPr>
-          <w:p>
-            <w:pPr>
-              <w:pStyle w:val="BodyText"/>
-              <w:spacing w:after="0"/>
-              <w:rPr>
-                <w:lang w:val="en-US"/>
-              </w:rPr>
-            </w:pPr>
-            <w:r>
-              <w:rPr>
-                <w:lang w:val="en-US"/>
-              </w:rPr>
-              <w:t>Doanh thu trong khoảng thời gian thống kê</w:t>
-            </w:r>
-          </w:p>
-        </w:tc>
-      </w:tr>
-      <w:tr>
-        <w:tc>
-          <w:tcPr>
-            <w:tcW w:w="758" w:type="dxa"/>
-          </w:tcPr>
-          <w:p>
-            <w:pPr>
-              <w:pStyle w:val="BodyText"/>
-              <w:spacing w:after="0"/>
-              <w:rPr>
-                <w:lang w:val="en-US"/>
-              </w:rPr>
-            </w:pPr>
-            <w:r>
-              <w:rPr>
-                <w:lang w:val="en-US"/>
-              </w:rPr>
-              <w:t>4</w:t>
-            </w:r>
-          </w:p>
-        </w:tc>
-        <w:tc>
-          <w:tcPr>
-            <w:tcW w:w="2752" w:type="dxa"/>
-          </w:tcPr>
-          <w:p>
-            <w:pPr>
-              <w:pStyle w:val="BodyText"/>
-              <w:spacing w:after="0"/>
-              <w:rPr>
-                <w:lang w:val="en-US"/>
-              </w:rPr>
-            </w:pPr>
-            <w:r>
-              <w:rPr>
-                <w:lang w:val="en-US"/>
-              </w:rPr>
-              <w:t>Món được yêu thích nhất</w:t>
-            </w:r>
-          </w:p>
-        </w:tc>
-        <w:tc>
-          <w:tcPr>
-            <w:tcW w:w="993" w:type="dxa"/>
-          </w:tcPr>
-          <w:p>
-            <w:pPr>
-              <w:pStyle w:val="BodyText"/>
-              <w:spacing w:after="0"/>
-              <w:rPr>
-                <w:lang w:val="en-US"/>
-              </w:rPr>
-            </w:pPr>
-            <w:r>
-              <w:rPr>
-                <w:lang w:val="en-US"/>
-              </w:rPr>
-              <w:t>Public</w:t>
-            </w:r>
-          </w:p>
-        </w:tc>
-        <w:tc>
-          <w:tcPr>
-            <w:tcW w:w="1427" w:type="dxa"/>
-          </w:tcPr>
-          <w:p>
-            <w:pPr>
-              <w:pStyle w:val="BodyText"/>
-              <w:spacing w:after="0"/>
-              <w:rPr>
-                <w:lang w:val="en-US"/>
-              </w:rPr>
-            </w:pPr>
-            <w:r>
-              <w:rPr>
-                <w:lang w:val="en-US"/>
-              </w:rPr>
-              <w:t>Hợp lệ</w:t>
-            </w:r>
-          </w:p>
-        </w:tc>
-        <w:tc>
-          <w:tcPr>
-            <w:tcW w:w="3646" w:type="dxa"/>
-          </w:tcPr>
-          <w:p>
-            <w:pPr>
-              <w:pStyle w:val="BodyText"/>
-              <w:spacing w:after="0"/>
-              <w:rPr>
-                <w:lang w:val="en-US"/>
-              </w:rPr>
-            </w:pPr>
-            <w:r>
-              <w:rPr>
-                <w:lang w:val="en-US"/>
-              </w:rPr>
-              <w:t>Món được mua nhiều nhất</w:t>
-            </w:r>
-          </w:p>
-        </w:tc>
-      </w:tr>
-      <w:tr>
-        <w:tc>
-          <w:tcPr>
-            <w:tcW w:w="758" w:type="dxa"/>
-          </w:tcPr>
-          <w:p>
-            <w:pPr>
-              <w:pStyle w:val="BodyText"/>
-              <w:spacing w:after="0"/>
-              <w:rPr>
-                <w:lang w:val="en-US"/>
-              </w:rPr>
-            </w:pPr>
-            <w:r>
-              <w:rPr>
-                <w:lang w:val="en-US"/>
-              </w:rPr>
-              <w:t>5</w:t>
-            </w:r>
-          </w:p>
-        </w:tc>
-        <w:tc>
-          <w:tcPr>
-            <w:tcW w:w="2752" w:type="dxa"/>
-          </w:tcPr>
-          <w:p>
-            <w:pPr>
-              <w:pStyle w:val="BodyText"/>
-              <w:spacing w:after="0"/>
-              <w:rPr>
-                <w:lang w:val="en-US"/>
-              </w:rPr>
-            </w:pPr>
-            <w:r>
-              <w:rPr>
-                <w:lang w:val="en-US"/>
-              </w:rPr>
-              <w:t>Các món ít được chọn</w:t>
-            </w:r>
-          </w:p>
-        </w:tc>
-        <w:tc>
-          <w:tcPr>
-            <w:tcW w:w="993" w:type="dxa"/>
-          </w:tcPr>
-          <w:p>
-            <w:pPr>
-              <w:pStyle w:val="BodyText"/>
-              <w:spacing w:after="0"/>
-              <w:rPr>
-                <w:lang w:val="en-US"/>
-              </w:rPr>
-            </w:pPr>
-            <w:r>
-              <w:rPr>
-                <w:lang w:val="en-US"/>
-              </w:rPr>
-              <w:t>Public</w:t>
-            </w:r>
-          </w:p>
-        </w:tc>
-        <w:tc>
-          <w:tcPr>
-            <w:tcW w:w="1427" w:type="dxa"/>
-          </w:tcPr>
-          <w:p>
-            <w:pPr>
-              <w:pStyle w:val="BodyText"/>
-              <w:spacing w:after="0"/>
-              <w:rPr>
-                <w:lang w:val="en-US"/>
-              </w:rPr>
-            </w:pPr>
-            <w:r>
-              <w:rPr>
-                <w:lang w:val="en-US"/>
-              </w:rPr>
-              <w:t>Hợp lệ</w:t>
-            </w:r>
-          </w:p>
-        </w:tc>
-        <w:tc>
-          <w:tcPr>
-            <w:tcW w:w="3646" w:type="dxa"/>
-          </w:tcPr>
-          <w:p>
-            <w:pPr>
-              <w:pStyle w:val="BodyText"/>
-              <w:spacing w:after="0"/>
-              <w:rPr>
-                <w:lang w:val="en-US"/>
-              </w:rPr>
-            </w:pPr>
-            <w:r>
-              <w:rPr>
-                <w:lang w:val="en-US"/>
-              </w:rPr>
-              <w:t>Các món được mua ít nhất</w:t>
+              <w:t>Phí phục vụ của mỗi loại bàn/khách</w:t>
             </w:r>
           </w:p>
         </w:tc>
@@ -7010,9 +7045,8 @@
         <w:pStyle w:val="Heading1"/>
       </w:pPr>
       <w:bookmarkStart w:id="7" w:name="_Toc167699050"/>
-      <w:bookmarkStart w:id="8" w:name="_Toc6402318"/>
+      <w:bookmarkStart w:id="8" w:name="_Toc12296564"/>
       <w:r>
-        <w:lastRenderedPageBreak/>
         <w:t>Sơ đồ trạng thái</w:t>
       </w:r>
       <w:bookmarkEnd w:id="7"/>
@@ -7027,10 +7061,10 @@
           <w:noProof/>
         </w:rPr>
         <w:drawing>
-          <wp:inline distT="0" distB="0" distL="0" distR="0" wp14:anchorId="41CB9619" wp14:editId="23FA9D48">
-            <wp:extent cx="5738862" cy="6406657"/>
-            <wp:effectExtent l="0" t="0" r="0" b="0"/>
-            <wp:docPr id="3" name="Picture 3" descr="A close up of a map&#10;&#10;Description automatically generated"/>
+          <wp:inline distT="0" distB="0" distL="0" distR="0" wp14:anchorId="02B02847" wp14:editId="64A36844">
+            <wp:extent cx="5732145" cy="6694805"/>
+            <wp:effectExtent l="0" t="0" r="1905" b="0"/>
+            <wp:docPr id="4" name="Picture 4"/>
             <wp:cNvGraphicFramePr>
               <a:graphicFrameLocks xmlns:a="http://schemas.openxmlformats.org/drawingml/2006/main" noChangeAspect="1"/>
             </wp:cNvGraphicFramePr>
@@ -7038,17 +7072,11 @@
               <a:graphicData uri="http://schemas.openxmlformats.org/drawingml/2006/picture">
                 <pic:pic xmlns:pic="http://schemas.openxmlformats.org/drawingml/2006/picture">
                   <pic:nvPicPr>
-                    <pic:cNvPr id="3" name="Capture.JPG"/>
+                    <pic:cNvPr id="1" name=""/>
                     <pic:cNvPicPr/>
                   </pic:nvPicPr>
                   <pic:blipFill>
-                    <a:blip r:embed="rId8">
-                      <a:extLst>
-                        <a:ext uri="{28A0092B-C50C-407E-A947-70E740481C1C}">
-                          <a14:useLocalDpi xmlns:a14="http://schemas.microsoft.com/office/drawing/2010/main" val="0"/>
-                        </a:ext>
-                      </a:extLst>
-                    </a:blip>
+                    <a:blip r:embed="rId8"/>
                     <a:stretch>
                       <a:fillRect/>
                     </a:stretch>
@@ -7056,7 +7084,7 @@
                   <pic:spPr>
                     <a:xfrm>
                       <a:off x="0" y="0"/>
-                      <a:ext cx="5752336" cy="6421699"/>
+                      <a:ext cx="5732145" cy="6694805"/>
                     </a:xfrm>
                     <a:prstGeom prst="rect">
                       <a:avLst/>
